--- a/AgenticAiShop.docx
+++ b/AgenticAiShop.docx
@@ -16,6 +16,14 @@
           <w:t>https://github.com/adrianmihailescu/AgenticAiShop</w:t>
         </w:r>
       </w:hyperlink>
+    </w:p>
+    <w:p>
+      <w:r>
+        <w:t>gemini api key</w:t>
+      </w:r>
+      <w:r>
+        <w:t xml:space="preserve"> created</w:t>
+      </w:r>
     </w:p>
     <w:p/>
     <w:sectPr>
@@ -273,6 +281,7 @@
   <w:style w:type="paragraph" w:default="1" w:styleId="Normal">
     <w:name w:val="Normal"/>
     <w:qFormat/>
+    <w:rsid w:val="00ED46EC"/>
   </w:style>
   <w:style w:type="character" w:default="1" w:styleId="DefaultParagraphFont">
     <w:name w:val="Default Paragraph Font"/>

--- a/AgenticAiShop.docx
+++ b/AgenticAiShop.docx
@@ -3,29 +3,706 @@
 <w:document xmlns:ve="http://schemas.openxmlformats.org/markup-compatibility/2006" xmlns:o="urn:schemas-microsoft-com:office:office" xmlns:r="http://schemas.openxmlformats.org/officeDocument/2006/relationships" xmlns:m="http://schemas.openxmlformats.org/officeDocument/2006/math" xmlns:v="urn:schemas-microsoft-com:vml" xmlns:wp="http://schemas.openxmlformats.org/drawingml/2006/wordprocessingDrawing" xmlns:w10="urn:schemas-microsoft-com:office:word" xmlns:w="http://schemas.openxmlformats.org/wordprocessingml/2006/main" xmlns:wne="http://schemas.microsoft.com/office/word/2006/wordml">
   <w:body>
     <w:p>
-      <w:r>
+      <w:pPr>
+        <w:rPr>
+          <w:rFonts w:cstheme="minorHAnsi"/>
+        </w:rPr>
+      </w:pPr>
+      <w:r>
+        <w:rPr>
+          <w:rFonts w:cstheme="minorHAnsi"/>
+        </w:rPr>
         <w:t>20.11.2025</w:t>
       </w:r>
     </w:p>
     <w:p>
+      <w:pPr>
+        <w:rPr>
+          <w:rFonts w:cstheme="minorHAnsi"/>
+        </w:rPr>
+      </w:pPr>
       <w:hyperlink r:id="rId6" w:history="1">
         <w:r>
           <w:rPr>
             <w:rStyle w:val="Hyperlink"/>
+            <w:rFonts w:cstheme="minorHAnsi"/>
           </w:rPr>
           <w:t>https://github.com/adrianmihailescu/AgenticAiShop</w:t>
         </w:r>
       </w:hyperlink>
     </w:p>
     <w:p>
-      <w:r>
+      <w:pPr>
+        <w:rPr>
+          <w:rFonts w:cstheme="minorHAnsi"/>
+        </w:rPr>
+      </w:pPr>
+      <w:r>
+        <w:rPr>
+          <w:rFonts w:cstheme="minorHAnsi"/>
+        </w:rPr>
         <w:t>gemini api key</w:t>
       </w:r>
       <w:r>
+        <w:rPr>
+          <w:rFonts w:cstheme="minorHAnsi"/>
+        </w:rPr>
         <w:t xml:space="preserve"> created</w:t>
       </w:r>
     </w:p>
-    <w:p/>
+    <w:p>
+      <w:pPr>
+        <w:tabs>
+          <w:tab w:val="left" w:pos="916"/>
+          <w:tab w:val="left" w:pos="1832"/>
+          <w:tab w:val="left" w:pos="2748"/>
+          <w:tab w:val="left" w:pos="3664"/>
+          <w:tab w:val="left" w:pos="4580"/>
+          <w:tab w:val="left" w:pos="5496"/>
+          <w:tab w:val="left" w:pos="6412"/>
+          <w:tab w:val="left" w:pos="7328"/>
+          <w:tab w:val="left" w:pos="8244"/>
+          <w:tab w:val="left" w:pos="9160"/>
+          <w:tab w:val="left" w:pos="10076"/>
+          <w:tab w:val="left" w:pos="10992"/>
+          <w:tab w:val="left" w:pos="11908"/>
+          <w:tab w:val="left" w:pos="12824"/>
+          <w:tab w:val="left" w:pos="13740"/>
+          <w:tab w:val="left" w:pos="14656"/>
+        </w:tabs>
+        <w:spacing w:after="0" w:line="240" w:lineRule="auto"/>
+        <w:rPr>
+          <w:rFonts w:eastAsia="Times New Roman" w:cstheme="minorHAnsi"/>
+          <w:color w:val="000000"/>
+        </w:rPr>
+      </w:pPr>
+      <w:r>
+        <w:rPr>
+          <w:rFonts w:eastAsia="Times New Roman" w:cstheme="minorHAnsi"/>
+          <w:color w:val="000000"/>
+        </w:rPr>
+        <w:t xml:space="preserve">    {</w:t>
+      </w:r>
+    </w:p>
+    <w:p>
+      <w:pPr>
+        <w:tabs>
+          <w:tab w:val="left" w:pos="916"/>
+          <w:tab w:val="left" w:pos="1832"/>
+          <w:tab w:val="left" w:pos="2748"/>
+          <w:tab w:val="left" w:pos="3664"/>
+          <w:tab w:val="left" w:pos="4580"/>
+          <w:tab w:val="left" w:pos="5496"/>
+          <w:tab w:val="left" w:pos="6412"/>
+          <w:tab w:val="left" w:pos="7328"/>
+          <w:tab w:val="left" w:pos="8244"/>
+          <w:tab w:val="left" w:pos="9160"/>
+          <w:tab w:val="left" w:pos="10076"/>
+          <w:tab w:val="left" w:pos="10992"/>
+          <w:tab w:val="left" w:pos="11908"/>
+          <w:tab w:val="left" w:pos="12824"/>
+          <w:tab w:val="left" w:pos="13740"/>
+          <w:tab w:val="left" w:pos="14656"/>
+        </w:tabs>
+        <w:spacing w:after="0" w:line="240" w:lineRule="auto"/>
+        <w:rPr>
+          <w:rFonts w:eastAsia="Times New Roman" w:cstheme="minorHAnsi"/>
+          <w:color w:val="000000"/>
+        </w:rPr>
+      </w:pPr>
+      <w:r>
+        <w:rPr>
+          <w:rFonts w:eastAsia="Times New Roman" w:cstheme="minorHAnsi"/>
+          <w:color w:val="000000"/>
+        </w:rPr>
+        <w:t xml:space="preserve">      "name": "models/gemini-2.5-flash",</w:t>
+      </w:r>
+    </w:p>
+    <w:p>
+      <w:pPr>
+        <w:tabs>
+          <w:tab w:val="left" w:pos="916"/>
+          <w:tab w:val="left" w:pos="1832"/>
+          <w:tab w:val="left" w:pos="2748"/>
+          <w:tab w:val="left" w:pos="3664"/>
+          <w:tab w:val="left" w:pos="4580"/>
+          <w:tab w:val="left" w:pos="5496"/>
+          <w:tab w:val="left" w:pos="6412"/>
+          <w:tab w:val="left" w:pos="7328"/>
+          <w:tab w:val="left" w:pos="8244"/>
+          <w:tab w:val="left" w:pos="9160"/>
+          <w:tab w:val="left" w:pos="10076"/>
+          <w:tab w:val="left" w:pos="10992"/>
+          <w:tab w:val="left" w:pos="11908"/>
+          <w:tab w:val="left" w:pos="12824"/>
+          <w:tab w:val="left" w:pos="13740"/>
+          <w:tab w:val="left" w:pos="14656"/>
+        </w:tabs>
+        <w:spacing w:after="0" w:line="240" w:lineRule="auto"/>
+        <w:rPr>
+          <w:rFonts w:eastAsia="Times New Roman" w:cstheme="minorHAnsi"/>
+          <w:color w:val="000000"/>
+        </w:rPr>
+      </w:pPr>
+      <w:r>
+        <w:rPr>
+          <w:rFonts w:eastAsia="Times New Roman" w:cstheme="minorHAnsi"/>
+          <w:color w:val="000000"/>
+        </w:rPr>
+        <w:t xml:space="preserve">      "version": "001",</w:t>
+      </w:r>
+    </w:p>
+    <w:p>
+      <w:pPr>
+        <w:tabs>
+          <w:tab w:val="left" w:pos="916"/>
+          <w:tab w:val="left" w:pos="1832"/>
+          <w:tab w:val="left" w:pos="2748"/>
+          <w:tab w:val="left" w:pos="3664"/>
+          <w:tab w:val="left" w:pos="4580"/>
+          <w:tab w:val="left" w:pos="5496"/>
+          <w:tab w:val="left" w:pos="6412"/>
+          <w:tab w:val="left" w:pos="7328"/>
+          <w:tab w:val="left" w:pos="8244"/>
+          <w:tab w:val="left" w:pos="9160"/>
+          <w:tab w:val="left" w:pos="10076"/>
+          <w:tab w:val="left" w:pos="10992"/>
+          <w:tab w:val="left" w:pos="11908"/>
+          <w:tab w:val="left" w:pos="12824"/>
+          <w:tab w:val="left" w:pos="13740"/>
+          <w:tab w:val="left" w:pos="14656"/>
+        </w:tabs>
+        <w:spacing w:after="0" w:line="240" w:lineRule="auto"/>
+        <w:rPr>
+          <w:rFonts w:eastAsia="Times New Roman" w:cstheme="minorHAnsi"/>
+          <w:color w:val="000000"/>
+        </w:rPr>
+      </w:pPr>
+      <w:r>
+        <w:rPr>
+          <w:rFonts w:eastAsia="Times New Roman" w:cstheme="minorHAnsi"/>
+          <w:color w:val="000000"/>
+        </w:rPr>
+        <w:t xml:space="preserve">      "displayName": "Gemini 2.5 Flash",</w:t>
+      </w:r>
+    </w:p>
+    <w:p>
+      <w:pPr>
+        <w:tabs>
+          <w:tab w:val="left" w:pos="916"/>
+          <w:tab w:val="left" w:pos="1832"/>
+          <w:tab w:val="left" w:pos="2748"/>
+          <w:tab w:val="left" w:pos="3664"/>
+          <w:tab w:val="left" w:pos="4580"/>
+          <w:tab w:val="left" w:pos="5496"/>
+          <w:tab w:val="left" w:pos="6412"/>
+          <w:tab w:val="left" w:pos="7328"/>
+          <w:tab w:val="left" w:pos="8244"/>
+          <w:tab w:val="left" w:pos="9160"/>
+          <w:tab w:val="left" w:pos="10076"/>
+          <w:tab w:val="left" w:pos="10992"/>
+          <w:tab w:val="left" w:pos="11908"/>
+          <w:tab w:val="left" w:pos="12824"/>
+          <w:tab w:val="left" w:pos="13740"/>
+          <w:tab w:val="left" w:pos="14656"/>
+        </w:tabs>
+        <w:spacing w:after="0" w:line="240" w:lineRule="auto"/>
+        <w:rPr>
+          <w:rFonts w:eastAsia="Times New Roman" w:cstheme="minorHAnsi"/>
+          <w:color w:val="000000"/>
+        </w:rPr>
+      </w:pPr>
+      <w:r>
+        <w:rPr>
+          <w:rFonts w:eastAsia="Times New Roman" w:cstheme="minorHAnsi"/>
+          <w:color w:val="000000"/>
+        </w:rPr>
+        <w:t xml:space="preserve">      "description": "Stable version of Gemini 2.5 Flash, our mid-size multimodal model that supports up to 1 million tokens, released in June of 2025.",</w:t>
+      </w:r>
+    </w:p>
+    <w:p>
+      <w:pPr>
+        <w:tabs>
+          <w:tab w:val="left" w:pos="916"/>
+          <w:tab w:val="left" w:pos="1832"/>
+          <w:tab w:val="left" w:pos="2748"/>
+          <w:tab w:val="left" w:pos="3664"/>
+          <w:tab w:val="left" w:pos="4580"/>
+          <w:tab w:val="left" w:pos="5496"/>
+          <w:tab w:val="left" w:pos="6412"/>
+          <w:tab w:val="left" w:pos="7328"/>
+          <w:tab w:val="left" w:pos="8244"/>
+          <w:tab w:val="left" w:pos="9160"/>
+          <w:tab w:val="left" w:pos="10076"/>
+          <w:tab w:val="left" w:pos="10992"/>
+          <w:tab w:val="left" w:pos="11908"/>
+          <w:tab w:val="left" w:pos="12824"/>
+          <w:tab w:val="left" w:pos="13740"/>
+          <w:tab w:val="left" w:pos="14656"/>
+        </w:tabs>
+        <w:spacing w:after="0" w:line="240" w:lineRule="auto"/>
+        <w:rPr>
+          <w:rFonts w:eastAsia="Times New Roman" w:cstheme="minorHAnsi"/>
+          <w:color w:val="000000"/>
+        </w:rPr>
+      </w:pPr>
+      <w:r>
+        <w:rPr>
+          <w:rFonts w:eastAsia="Times New Roman" w:cstheme="minorHAnsi"/>
+          <w:color w:val="000000"/>
+        </w:rPr>
+        <w:t xml:space="preserve">      "inputTokenLimit": 1048576,</w:t>
+      </w:r>
+    </w:p>
+    <w:p>
+      <w:pPr>
+        <w:tabs>
+          <w:tab w:val="left" w:pos="916"/>
+          <w:tab w:val="left" w:pos="1832"/>
+          <w:tab w:val="left" w:pos="2748"/>
+          <w:tab w:val="left" w:pos="3664"/>
+          <w:tab w:val="left" w:pos="4580"/>
+          <w:tab w:val="left" w:pos="5496"/>
+          <w:tab w:val="left" w:pos="6412"/>
+          <w:tab w:val="left" w:pos="7328"/>
+          <w:tab w:val="left" w:pos="8244"/>
+          <w:tab w:val="left" w:pos="9160"/>
+          <w:tab w:val="left" w:pos="10076"/>
+          <w:tab w:val="left" w:pos="10992"/>
+          <w:tab w:val="left" w:pos="11908"/>
+          <w:tab w:val="left" w:pos="12824"/>
+          <w:tab w:val="left" w:pos="13740"/>
+          <w:tab w:val="left" w:pos="14656"/>
+        </w:tabs>
+        <w:spacing w:after="0" w:line="240" w:lineRule="auto"/>
+        <w:rPr>
+          <w:rFonts w:eastAsia="Times New Roman" w:cstheme="minorHAnsi"/>
+          <w:color w:val="000000"/>
+        </w:rPr>
+      </w:pPr>
+      <w:r>
+        <w:rPr>
+          <w:rFonts w:eastAsia="Times New Roman" w:cstheme="minorHAnsi"/>
+          <w:color w:val="000000"/>
+        </w:rPr>
+        <w:t xml:space="preserve">      "outputTokenLimit": 65536,</w:t>
+      </w:r>
+    </w:p>
+    <w:p>
+      <w:pPr>
+        <w:tabs>
+          <w:tab w:val="left" w:pos="916"/>
+          <w:tab w:val="left" w:pos="1832"/>
+          <w:tab w:val="left" w:pos="2748"/>
+          <w:tab w:val="left" w:pos="3664"/>
+          <w:tab w:val="left" w:pos="4580"/>
+          <w:tab w:val="left" w:pos="5496"/>
+          <w:tab w:val="left" w:pos="6412"/>
+          <w:tab w:val="left" w:pos="7328"/>
+          <w:tab w:val="left" w:pos="8244"/>
+          <w:tab w:val="left" w:pos="9160"/>
+          <w:tab w:val="left" w:pos="10076"/>
+          <w:tab w:val="left" w:pos="10992"/>
+          <w:tab w:val="left" w:pos="11908"/>
+          <w:tab w:val="left" w:pos="12824"/>
+          <w:tab w:val="left" w:pos="13740"/>
+          <w:tab w:val="left" w:pos="14656"/>
+        </w:tabs>
+        <w:spacing w:after="0" w:line="240" w:lineRule="auto"/>
+        <w:rPr>
+          <w:rFonts w:eastAsia="Times New Roman" w:cstheme="minorHAnsi"/>
+          <w:color w:val="000000"/>
+        </w:rPr>
+      </w:pPr>
+      <w:r>
+        <w:rPr>
+          <w:rFonts w:eastAsia="Times New Roman" w:cstheme="minorHAnsi"/>
+          <w:color w:val="000000"/>
+        </w:rPr>
+        <w:t xml:space="preserve">      "supportedGenerationMethods": [</w:t>
+      </w:r>
+    </w:p>
+    <w:p>
+      <w:pPr>
+        <w:tabs>
+          <w:tab w:val="left" w:pos="916"/>
+          <w:tab w:val="left" w:pos="1832"/>
+          <w:tab w:val="left" w:pos="2748"/>
+          <w:tab w:val="left" w:pos="3664"/>
+          <w:tab w:val="left" w:pos="4580"/>
+          <w:tab w:val="left" w:pos="5496"/>
+          <w:tab w:val="left" w:pos="6412"/>
+          <w:tab w:val="left" w:pos="7328"/>
+          <w:tab w:val="left" w:pos="8244"/>
+          <w:tab w:val="left" w:pos="9160"/>
+          <w:tab w:val="left" w:pos="10076"/>
+          <w:tab w:val="left" w:pos="10992"/>
+          <w:tab w:val="left" w:pos="11908"/>
+          <w:tab w:val="left" w:pos="12824"/>
+          <w:tab w:val="left" w:pos="13740"/>
+          <w:tab w:val="left" w:pos="14656"/>
+        </w:tabs>
+        <w:spacing w:after="0" w:line="240" w:lineRule="auto"/>
+        <w:rPr>
+          <w:rFonts w:eastAsia="Times New Roman" w:cstheme="minorHAnsi"/>
+          <w:color w:val="000000"/>
+        </w:rPr>
+      </w:pPr>
+      <w:r>
+        <w:rPr>
+          <w:rFonts w:eastAsia="Times New Roman" w:cstheme="minorHAnsi"/>
+          <w:color w:val="000000"/>
+        </w:rPr>
+        <w:t xml:space="preserve">        "generateContent",</w:t>
+      </w:r>
+    </w:p>
+    <w:p>
+      <w:pPr>
+        <w:tabs>
+          <w:tab w:val="left" w:pos="916"/>
+          <w:tab w:val="left" w:pos="1832"/>
+          <w:tab w:val="left" w:pos="2748"/>
+          <w:tab w:val="left" w:pos="3664"/>
+          <w:tab w:val="left" w:pos="4580"/>
+          <w:tab w:val="left" w:pos="5496"/>
+          <w:tab w:val="left" w:pos="6412"/>
+          <w:tab w:val="left" w:pos="7328"/>
+          <w:tab w:val="left" w:pos="8244"/>
+          <w:tab w:val="left" w:pos="9160"/>
+          <w:tab w:val="left" w:pos="10076"/>
+          <w:tab w:val="left" w:pos="10992"/>
+          <w:tab w:val="left" w:pos="11908"/>
+          <w:tab w:val="left" w:pos="12824"/>
+          <w:tab w:val="left" w:pos="13740"/>
+          <w:tab w:val="left" w:pos="14656"/>
+        </w:tabs>
+        <w:spacing w:after="0" w:line="240" w:lineRule="auto"/>
+        <w:rPr>
+          <w:rFonts w:eastAsia="Times New Roman" w:cstheme="minorHAnsi"/>
+          <w:color w:val="000000"/>
+        </w:rPr>
+      </w:pPr>
+      <w:r>
+        <w:rPr>
+          <w:rFonts w:eastAsia="Times New Roman" w:cstheme="minorHAnsi"/>
+          <w:color w:val="000000"/>
+        </w:rPr>
+        <w:t xml:space="preserve">        "countTokens",</w:t>
+      </w:r>
+    </w:p>
+    <w:p>
+      <w:pPr>
+        <w:tabs>
+          <w:tab w:val="left" w:pos="916"/>
+          <w:tab w:val="left" w:pos="1832"/>
+          <w:tab w:val="left" w:pos="2748"/>
+          <w:tab w:val="left" w:pos="3664"/>
+          <w:tab w:val="left" w:pos="4580"/>
+          <w:tab w:val="left" w:pos="5496"/>
+          <w:tab w:val="left" w:pos="6412"/>
+          <w:tab w:val="left" w:pos="7328"/>
+          <w:tab w:val="left" w:pos="8244"/>
+          <w:tab w:val="left" w:pos="9160"/>
+          <w:tab w:val="left" w:pos="10076"/>
+          <w:tab w:val="left" w:pos="10992"/>
+          <w:tab w:val="left" w:pos="11908"/>
+          <w:tab w:val="left" w:pos="12824"/>
+          <w:tab w:val="left" w:pos="13740"/>
+          <w:tab w:val="left" w:pos="14656"/>
+        </w:tabs>
+        <w:spacing w:after="0" w:line="240" w:lineRule="auto"/>
+        <w:rPr>
+          <w:rFonts w:eastAsia="Times New Roman" w:cstheme="minorHAnsi"/>
+          <w:color w:val="000000"/>
+        </w:rPr>
+      </w:pPr>
+      <w:r>
+        <w:rPr>
+          <w:rFonts w:eastAsia="Times New Roman" w:cstheme="minorHAnsi"/>
+          <w:color w:val="000000"/>
+        </w:rPr>
+        <w:t xml:space="preserve">        "createCachedContent",</w:t>
+      </w:r>
+    </w:p>
+    <w:p>
+      <w:pPr>
+        <w:tabs>
+          <w:tab w:val="left" w:pos="916"/>
+          <w:tab w:val="left" w:pos="1832"/>
+          <w:tab w:val="left" w:pos="2748"/>
+          <w:tab w:val="left" w:pos="3664"/>
+          <w:tab w:val="left" w:pos="4580"/>
+          <w:tab w:val="left" w:pos="5496"/>
+          <w:tab w:val="left" w:pos="6412"/>
+          <w:tab w:val="left" w:pos="7328"/>
+          <w:tab w:val="left" w:pos="8244"/>
+          <w:tab w:val="left" w:pos="9160"/>
+          <w:tab w:val="left" w:pos="10076"/>
+          <w:tab w:val="left" w:pos="10992"/>
+          <w:tab w:val="left" w:pos="11908"/>
+          <w:tab w:val="left" w:pos="12824"/>
+          <w:tab w:val="left" w:pos="13740"/>
+          <w:tab w:val="left" w:pos="14656"/>
+        </w:tabs>
+        <w:spacing w:after="0" w:line="240" w:lineRule="auto"/>
+        <w:rPr>
+          <w:rFonts w:eastAsia="Times New Roman" w:cstheme="minorHAnsi"/>
+          <w:color w:val="000000"/>
+        </w:rPr>
+      </w:pPr>
+      <w:r>
+        <w:rPr>
+          <w:rFonts w:eastAsia="Times New Roman" w:cstheme="minorHAnsi"/>
+          <w:color w:val="000000"/>
+        </w:rPr>
+        <w:t xml:space="preserve">        "batchGenerateContent"</w:t>
+      </w:r>
+    </w:p>
+    <w:p>
+      <w:pPr>
+        <w:tabs>
+          <w:tab w:val="left" w:pos="916"/>
+          <w:tab w:val="left" w:pos="1832"/>
+          <w:tab w:val="left" w:pos="2748"/>
+          <w:tab w:val="left" w:pos="3664"/>
+          <w:tab w:val="left" w:pos="4580"/>
+          <w:tab w:val="left" w:pos="5496"/>
+          <w:tab w:val="left" w:pos="6412"/>
+          <w:tab w:val="left" w:pos="7328"/>
+          <w:tab w:val="left" w:pos="8244"/>
+          <w:tab w:val="left" w:pos="9160"/>
+          <w:tab w:val="left" w:pos="10076"/>
+          <w:tab w:val="left" w:pos="10992"/>
+          <w:tab w:val="left" w:pos="11908"/>
+          <w:tab w:val="left" w:pos="12824"/>
+          <w:tab w:val="left" w:pos="13740"/>
+          <w:tab w:val="left" w:pos="14656"/>
+        </w:tabs>
+        <w:spacing w:after="0" w:line="240" w:lineRule="auto"/>
+        <w:rPr>
+          <w:rFonts w:eastAsia="Times New Roman" w:cstheme="minorHAnsi"/>
+          <w:color w:val="000000"/>
+        </w:rPr>
+      </w:pPr>
+      <w:r>
+        <w:rPr>
+          <w:rFonts w:eastAsia="Times New Roman" w:cstheme="minorHAnsi"/>
+          <w:color w:val="000000"/>
+        </w:rPr>
+        <w:t xml:space="preserve">      ],</w:t>
+      </w:r>
+    </w:p>
+    <w:p>
+      <w:pPr>
+        <w:tabs>
+          <w:tab w:val="left" w:pos="916"/>
+          <w:tab w:val="left" w:pos="1832"/>
+          <w:tab w:val="left" w:pos="2748"/>
+          <w:tab w:val="left" w:pos="3664"/>
+          <w:tab w:val="left" w:pos="4580"/>
+          <w:tab w:val="left" w:pos="5496"/>
+          <w:tab w:val="left" w:pos="6412"/>
+          <w:tab w:val="left" w:pos="7328"/>
+          <w:tab w:val="left" w:pos="8244"/>
+          <w:tab w:val="left" w:pos="9160"/>
+          <w:tab w:val="left" w:pos="10076"/>
+          <w:tab w:val="left" w:pos="10992"/>
+          <w:tab w:val="left" w:pos="11908"/>
+          <w:tab w:val="left" w:pos="12824"/>
+          <w:tab w:val="left" w:pos="13740"/>
+          <w:tab w:val="left" w:pos="14656"/>
+        </w:tabs>
+        <w:spacing w:after="0" w:line="240" w:lineRule="auto"/>
+        <w:rPr>
+          <w:rFonts w:eastAsia="Times New Roman" w:cstheme="minorHAnsi"/>
+          <w:color w:val="000000"/>
+        </w:rPr>
+      </w:pPr>
+      <w:r>
+        <w:rPr>
+          <w:rFonts w:eastAsia="Times New Roman" w:cstheme="minorHAnsi"/>
+          <w:color w:val="000000"/>
+        </w:rPr>
+        <w:t xml:space="preserve">      "temperature": 1,</w:t>
+      </w:r>
+    </w:p>
+    <w:p>
+      <w:pPr>
+        <w:tabs>
+          <w:tab w:val="left" w:pos="916"/>
+          <w:tab w:val="left" w:pos="1832"/>
+          <w:tab w:val="left" w:pos="2748"/>
+          <w:tab w:val="left" w:pos="3664"/>
+          <w:tab w:val="left" w:pos="4580"/>
+          <w:tab w:val="left" w:pos="5496"/>
+          <w:tab w:val="left" w:pos="6412"/>
+          <w:tab w:val="left" w:pos="7328"/>
+          <w:tab w:val="left" w:pos="8244"/>
+          <w:tab w:val="left" w:pos="9160"/>
+          <w:tab w:val="left" w:pos="10076"/>
+          <w:tab w:val="left" w:pos="10992"/>
+          <w:tab w:val="left" w:pos="11908"/>
+          <w:tab w:val="left" w:pos="12824"/>
+          <w:tab w:val="left" w:pos="13740"/>
+          <w:tab w:val="left" w:pos="14656"/>
+        </w:tabs>
+        <w:spacing w:after="0" w:line="240" w:lineRule="auto"/>
+        <w:rPr>
+          <w:rFonts w:eastAsia="Times New Roman" w:cstheme="minorHAnsi"/>
+          <w:color w:val="000000"/>
+        </w:rPr>
+      </w:pPr>
+      <w:r>
+        <w:rPr>
+          <w:rFonts w:eastAsia="Times New Roman" w:cstheme="minorHAnsi"/>
+          <w:color w:val="000000"/>
+        </w:rPr>
+        <w:t xml:space="preserve">      "topP": 0.95,</w:t>
+      </w:r>
+    </w:p>
+    <w:p>
+      <w:pPr>
+        <w:tabs>
+          <w:tab w:val="left" w:pos="916"/>
+          <w:tab w:val="left" w:pos="1832"/>
+          <w:tab w:val="left" w:pos="2748"/>
+          <w:tab w:val="left" w:pos="3664"/>
+          <w:tab w:val="left" w:pos="4580"/>
+          <w:tab w:val="left" w:pos="5496"/>
+          <w:tab w:val="left" w:pos="6412"/>
+          <w:tab w:val="left" w:pos="7328"/>
+          <w:tab w:val="left" w:pos="8244"/>
+          <w:tab w:val="left" w:pos="9160"/>
+          <w:tab w:val="left" w:pos="10076"/>
+          <w:tab w:val="left" w:pos="10992"/>
+          <w:tab w:val="left" w:pos="11908"/>
+          <w:tab w:val="left" w:pos="12824"/>
+          <w:tab w:val="left" w:pos="13740"/>
+          <w:tab w:val="left" w:pos="14656"/>
+        </w:tabs>
+        <w:spacing w:after="0" w:line="240" w:lineRule="auto"/>
+        <w:rPr>
+          <w:rFonts w:eastAsia="Times New Roman" w:cstheme="minorHAnsi"/>
+          <w:color w:val="000000"/>
+        </w:rPr>
+      </w:pPr>
+      <w:r>
+        <w:rPr>
+          <w:rFonts w:eastAsia="Times New Roman" w:cstheme="minorHAnsi"/>
+          <w:color w:val="000000"/>
+        </w:rPr>
+        <w:t xml:space="preserve">      "topK": 64,</w:t>
+      </w:r>
+    </w:p>
+    <w:p>
+      <w:pPr>
+        <w:tabs>
+          <w:tab w:val="left" w:pos="916"/>
+          <w:tab w:val="left" w:pos="1832"/>
+          <w:tab w:val="left" w:pos="2748"/>
+          <w:tab w:val="left" w:pos="3664"/>
+          <w:tab w:val="left" w:pos="4580"/>
+          <w:tab w:val="left" w:pos="5496"/>
+          <w:tab w:val="left" w:pos="6412"/>
+          <w:tab w:val="left" w:pos="7328"/>
+          <w:tab w:val="left" w:pos="8244"/>
+          <w:tab w:val="left" w:pos="9160"/>
+          <w:tab w:val="left" w:pos="10076"/>
+          <w:tab w:val="left" w:pos="10992"/>
+          <w:tab w:val="left" w:pos="11908"/>
+          <w:tab w:val="left" w:pos="12824"/>
+          <w:tab w:val="left" w:pos="13740"/>
+          <w:tab w:val="left" w:pos="14656"/>
+        </w:tabs>
+        <w:spacing w:after="0" w:line="240" w:lineRule="auto"/>
+        <w:rPr>
+          <w:rFonts w:eastAsia="Times New Roman" w:cstheme="minorHAnsi"/>
+          <w:color w:val="000000"/>
+        </w:rPr>
+      </w:pPr>
+      <w:r>
+        <w:rPr>
+          <w:rFonts w:eastAsia="Times New Roman" w:cstheme="minorHAnsi"/>
+          <w:color w:val="000000"/>
+        </w:rPr>
+        <w:t xml:space="preserve">      "maxTemperature": 2,</w:t>
+      </w:r>
+    </w:p>
+    <w:p>
+      <w:pPr>
+        <w:tabs>
+          <w:tab w:val="left" w:pos="916"/>
+          <w:tab w:val="left" w:pos="1832"/>
+          <w:tab w:val="left" w:pos="2748"/>
+          <w:tab w:val="left" w:pos="3664"/>
+          <w:tab w:val="left" w:pos="4580"/>
+          <w:tab w:val="left" w:pos="5496"/>
+          <w:tab w:val="left" w:pos="6412"/>
+          <w:tab w:val="left" w:pos="7328"/>
+          <w:tab w:val="left" w:pos="8244"/>
+          <w:tab w:val="left" w:pos="9160"/>
+          <w:tab w:val="left" w:pos="10076"/>
+          <w:tab w:val="left" w:pos="10992"/>
+          <w:tab w:val="left" w:pos="11908"/>
+          <w:tab w:val="left" w:pos="12824"/>
+          <w:tab w:val="left" w:pos="13740"/>
+          <w:tab w:val="left" w:pos="14656"/>
+        </w:tabs>
+        <w:spacing w:after="0" w:line="240" w:lineRule="auto"/>
+        <w:rPr>
+          <w:rFonts w:eastAsia="Times New Roman" w:cstheme="minorHAnsi"/>
+          <w:color w:val="000000"/>
+        </w:rPr>
+      </w:pPr>
+      <w:r>
+        <w:rPr>
+          <w:rFonts w:eastAsia="Times New Roman" w:cstheme="minorHAnsi"/>
+          <w:color w:val="000000"/>
+        </w:rPr>
+        <w:t xml:space="preserve">      "thinking": true</w:t>
+      </w:r>
+    </w:p>
+    <w:p>
+      <w:pPr>
+        <w:tabs>
+          <w:tab w:val="left" w:pos="916"/>
+          <w:tab w:val="left" w:pos="1832"/>
+          <w:tab w:val="left" w:pos="2748"/>
+          <w:tab w:val="left" w:pos="3664"/>
+          <w:tab w:val="left" w:pos="4580"/>
+          <w:tab w:val="left" w:pos="5496"/>
+          <w:tab w:val="left" w:pos="6412"/>
+          <w:tab w:val="left" w:pos="7328"/>
+          <w:tab w:val="left" w:pos="8244"/>
+          <w:tab w:val="left" w:pos="9160"/>
+          <w:tab w:val="left" w:pos="10076"/>
+          <w:tab w:val="left" w:pos="10992"/>
+          <w:tab w:val="left" w:pos="11908"/>
+          <w:tab w:val="left" w:pos="12824"/>
+          <w:tab w:val="left" w:pos="13740"/>
+          <w:tab w:val="left" w:pos="14656"/>
+        </w:tabs>
+        <w:spacing w:after="0" w:line="240" w:lineRule="auto"/>
+        <w:rPr>
+          <w:rFonts w:eastAsia="Times New Roman" w:cstheme="minorHAnsi"/>
+          <w:color w:val="000000"/>
+        </w:rPr>
+      </w:pPr>
+      <w:r>
+        <w:rPr>
+          <w:rFonts w:eastAsia="Times New Roman" w:cstheme="minorHAnsi"/>
+          <w:color w:val="000000"/>
+        </w:rPr>
+        <w:t xml:space="preserve">    },</w:t>
+      </w:r>
+    </w:p>
+    <w:p>
+      <w:pPr>
+        <w:rPr>
+          <w:rFonts w:cstheme="minorHAnsi"/>
+        </w:rPr>
+      </w:pPr>
+    </w:p>
     <w:sectPr>
       <w:footerReference w:type="default" r:id="rId7"/>
       <w:pgSz w:w="12240" w:h="15840"/>
@@ -366,6 +1043,54 @@
     <w:rPr>
       <w:color w:val="0000FF" w:themeColor="hyperlink"/>
       <w:u w:val="single"/>
+    </w:rPr>
+  </w:style>
+  <w:style w:type="paragraph" w:styleId="HTMLPreformatted">
+    <w:name w:val="HTML Preformatted"/>
+    <w:basedOn w:val="Normal"/>
+    <w:link w:val="HTMLPreformattedChar"/>
+    <w:uiPriority w:val="99"/>
+    <w:semiHidden/>
+    <w:unhideWhenUsed/>
+    <w:rsid w:val="005E17FF"/>
+    <w:pPr>
+      <w:tabs>
+        <w:tab w:val="left" w:pos="916"/>
+        <w:tab w:val="left" w:pos="1832"/>
+        <w:tab w:val="left" w:pos="2748"/>
+        <w:tab w:val="left" w:pos="3664"/>
+        <w:tab w:val="left" w:pos="4580"/>
+        <w:tab w:val="left" w:pos="5496"/>
+        <w:tab w:val="left" w:pos="6412"/>
+        <w:tab w:val="left" w:pos="7328"/>
+        <w:tab w:val="left" w:pos="8244"/>
+        <w:tab w:val="left" w:pos="9160"/>
+        <w:tab w:val="left" w:pos="10076"/>
+        <w:tab w:val="left" w:pos="10992"/>
+        <w:tab w:val="left" w:pos="11908"/>
+        <w:tab w:val="left" w:pos="12824"/>
+        <w:tab w:val="left" w:pos="13740"/>
+        <w:tab w:val="left" w:pos="14656"/>
+      </w:tabs>
+      <w:spacing w:after="0" w:line="240" w:lineRule="auto"/>
+    </w:pPr>
+    <w:rPr>
+      <w:rFonts w:ascii="Courier New" w:eastAsia="Times New Roman" w:hAnsi="Courier New" w:cs="Courier New"/>
+      <w:sz w:val="20"/>
+      <w:szCs w:val="20"/>
+    </w:rPr>
+  </w:style>
+  <w:style w:type="character" w:customStyle="1" w:styleId="HTMLPreformattedChar">
+    <w:name w:val="HTML Preformatted Char"/>
+    <w:basedOn w:val="DefaultParagraphFont"/>
+    <w:link w:val="HTMLPreformatted"/>
+    <w:uiPriority w:val="99"/>
+    <w:semiHidden/>
+    <w:rsid w:val="005E17FF"/>
+    <w:rPr>
+      <w:rFonts w:ascii="Courier New" w:eastAsia="Times New Roman" w:hAnsi="Courier New" w:cs="Courier New"/>
+      <w:sz w:val="20"/>
+      <w:szCs w:val="20"/>
     </w:rPr>
   </w:style>
 </w:styles>

--- a/AgenticAiShop.docx
+++ b/AgenticAiShop.docx
@@ -703,8 +703,138 @@
         </w:rPr>
       </w:pPr>
     </w:p>
+    <w:p>
+      <w:pPr>
+        <w:rPr>
+          <w:rFonts w:cstheme="minorHAnsi"/>
+        </w:rPr>
+      </w:pPr>
+      <w:r>
+        <w:rPr>
+          <w:rFonts w:cstheme="minorHAnsi"/>
+        </w:rPr>
+        <w:lastRenderedPageBreak/>
+        <w:t>Before style</w:t>
+      </w:r>
+      <w:r>
+        <w:rPr>
+          <w:rFonts w:cstheme="minorHAnsi"/>
+        </w:rPr>
+        <w:br/>
+      </w:r>
+      <w:r>
+        <w:rPr>
+          <w:rFonts w:cstheme="minorHAnsi"/>
+          <w:noProof/>
+        </w:rPr>
+        <w:drawing>
+          <wp:inline distT="0" distB="0" distL="0" distR="0">
+            <wp:extent cx="5943600" cy="4860869"/>
+            <wp:effectExtent l="19050" t="0" r="0" b="0"/>
+            <wp:docPr id="1" name="Picture 1"/>
+            <wp:cNvGraphicFramePr>
+              <a:graphicFrameLocks xmlns:a="http://schemas.openxmlformats.org/drawingml/2006/main" noChangeAspect="1"/>
+            </wp:cNvGraphicFramePr>
+            <a:graphic xmlns:a="http://schemas.openxmlformats.org/drawingml/2006/main">
+              <a:graphicData uri="http://schemas.openxmlformats.org/drawingml/2006/picture">
+                <pic:pic xmlns:pic="http://schemas.openxmlformats.org/drawingml/2006/picture">
+                  <pic:nvPicPr>
+                    <pic:cNvPr id="0" name="Picture 1"/>
+                    <pic:cNvPicPr>
+                      <a:picLocks noChangeAspect="1" noChangeArrowheads="1"/>
+                    </pic:cNvPicPr>
+                  </pic:nvPicPr>
+                  <pic:blipFill>
+                    <a:blip r:embed="rId7"/>
+                    <a:srcRect/>
+                    <a:stretch>
+                      <a:fillRect/>
+                    </a:stretch>
+                  </pic:blipFill>
+                  <pic:spPr bwMode="auto">
+                    <a:xfrm>
+                      <a:off x="0" y="0"/>
+                      <a:ext cx="5943600" cy="4860869"/>
+                    </a:xfrm>
+                    <a:prstGeom prst="rect">
+                      <a:avLst/>
+                    </a:prstGeom>
+                    <a:noFill/>
+                    <a:ln w="9525">
+                      <a:noFill/>
+                      <a:miter lim="800000"/>
+                      <a:headEnd/>
+                      <a:tailEnd/>
+                    </a:ln>
+                  </pic:spPr>
+                </pic:pic>
+              </a:graphicData>
+            </a:graphic>
+          </wp:inline>
+        </w:drawing>
+      </w:r>
+    </w:p>
+    <w:p>
+      <w:pPr>
+        <w:rPr>
+          <w:rFonts w:cstheme="minorHAnsi"/>
+        </w:rPr>
+      </w:pPr>
+      <w:r>
+        <w:rPr>
+          <w:rFonts w:cstheme="minorHAnsi"/>
+          <w:noProof/>
+        </w:rPr>
+        <w:lastRenderedPageBreak/>
+        <w:drawing>
+          <wp:inline distT="0" distB="0" distL="0" distR="0">
+            <wp:extent cx="5875020" cy="3604260"/>
+            <wp:effectExtent l="19050" t="0" r="0" b="0"/>
+            <wp:docPr id="4" name="Picture 4"/>
+            <wp:cNvGraphicFramePr>
+              <a:graphicFrameLocks xmlns:a="http://schemas.openxmlformats.org/drawingml/2006/main" noChangeAspect="1"/>
+            </wp:cNvGraphicFramePr>
+            <a:graphic xmlns:a="http://schemas.openxmlformats.org/drawingml/2006/main">
+              <a:graphicData uri="http://schemas.openxmlformats.org/drawingml/2006/picture">
+                <pic:pic xmlns:pic="http://schemas.openxmlformats.org/drawingml/2006/picture">
+                  <pic:nvPicPr>
+                    <pic:cNvPr id="0" name="Picture 4"/>
+                    <pic:cNvPicPr>
+                      <a:picLocks noChangeAspect="1" noChangeArrowheads="1"/>
+                    </pic:cNvPicPr>
+                  </pic:nvPicPr>
+                  <pic:blipFill>
+                    <a:blip r:embed="rId8"/>
+                    <a:srcRect/>
+                    <a:stretch>
+                      <a:fillRect/>
+                    </a:stretch>
+                  </pic:blipFill>
+                  <pic:spPr bwMode="auto">
+                    <a:xfrm>
+                      <a:off x="0" y="0"/>
+                      <a:ext cx="5875020" cy="3604260"/>
+                    </a:xfrm>
+                    <a:prstGeom prst="rect">
+                      <a:avLst/>
+                    </a:prstGeom>
+                    <a:noFill/>
+                    <a:ln w="9525">
+                      <a:noFill/>
+                      <a:miter lim="800000"/>
+                      <a:headEnd/>
+                      <a:tailEnd/>
+                    </a:ln>
+                  </pic:spPr>
+                </pic:pic>
+              </a:graphicData>
+            </a:graphic>
+          </wp:inline>
+        </w:drawing>
+      </w:r>
+    </w:p>
     <w:sectPr>
-      <w:footerReference w:type="default" r:id="rId7"/>
+      <w:footerReference w:type="default" r:id="rId9"/>
       <w:pgSz w:w="12240" w:h="15840"/>
       <w:pgMar w:top="1440" w:right="1440" w:bottom="1440" w:left="1440" w:header="720" w:footer="720" w:gutter="0"/>
       <w:cols w:space="720"/>
@@ -760,7 +890,7 @@
             <w:rPr>
               <w:noProof/>
             </w:rPr>
-            <w:t>1</w:t>
+            <w:t>3</w:t>
           </w:r>
         </w:fldSimple>
       </w:p>
@@ -1091,6 +1221,36 @@
       <w:rFonts w:ascii="Courier New" w:eastAsia="Times New Roman" w:hAnsi="Courier New" w:cs="Courier New"/>
       <w:sz w:val="20"/>
       <w:szCs w:val="20"/>
+    </w:rPr>
+  </w:style>
+  <w:style w:type="paragraph" w:styleId="BalloonText">
+    <w:name w:val="Balloon Text"/>
+    <w:basedOn w:val="Normal"/>
+    <w:link w:val="BalloonTextChar"/>
+    <w:uiPriority w:val="99"/>
+    <w:semiHidden/>
+    <w:unhideWhenUsed/>
+    <w:rsid w:val="001A4A3D"/>
+    <w:pPr>
+      <w:spacing w:after="0" w:line="240" w:lineRule="auto"/>
+    </w:pPr>
+    <w:rPr>
+      <w:rFonts w:ascii="Tahoma" w:hAnsi="Tahoma" w:cs="Tahoma"/>
+      <w:sz w:val="16"/>
+      <w:szCs w:val="16"/>
+    </w:rPr>
+  </w:style>
+  <w:style w:type="character" w:customStyle="1" w:styleId="BalloonTextChar">
+    <w:name w:val="Balloon Text Char"/>
+    <w:basedOn w:val="DefaultParagraphFont"/>
+    <w:link w:val="BalloonText"/>
+    <w:uiPriority w:val="99"/>
+    <w:semiHidden/>
+    <w:rsid w:val="001A4A3D"/>
+    <w:rPr>
+      <w:rFonts w:ascii="Tahoma" w:hAnsi="Tahoma" w:cs="Tahoma"/>
+      <w:sz w:val="16"/>
+      <w:szCs w:val="16"/>
     </w:rPr>
   </w:style>
 </w:styles>
